--- a/public/uploads/courseBrochure/Saber Abdelaal CV (Electrical Instructor ).DOCX
+++ b/public/uploads/courseBrochure/Saber Abdelaal CV (Electrical Instructor ).DOCX
@@ -13,29 +13,33 @@
           <w:rFonts w:ascii="Calibri" w:hAnsi="Calibri"/>
           <w:b/>
           <w:bCs/>
+          <w:sz w:val="32"/>
+          <w:szCs w:val="32"/>
+        </w:rPr>
+      </w:pPr>
+      <w:r>
+        <w:rPr>
+          <w:rFonts w:ascii="Calibri" w:hAnsi="Calibri"/>
+          <w:b/>
+          <w:bCs/>
+          <w:noProof/>
           <w:sz w:val="26"/>
           <w:szCs w:val="26"/>
-        </w:rPr>
-      </w:pPr>
-      <w:r>
-        <w:rPr>
-          <w:rFonts w:ascii="Calibri" w:hAnsi="Calibri"/>
-          <w:noProof/>
           <w:lang w:eastAsia="en-US"/>
         </w:rPr>
         <w:drawing>
-          <wp:anchor distT="0" distB="0" distL="114300" distR="114300" simplePos="0" relativeHeight="251655680" behindDoc="0" locked="0" layoutInCell="1" allowOverlap="1" wp14:anchorId="57CC010B" wp14:editId="4850EEBE">
+          <wp:anchor distT="0" distB="0" distL="114300" distR="114300" simplePos="0" relativeHeight="251667968" behindDoc="0" locked="0" layoutInCell="1" allowOverlap="1">
             <wp:simplePos x="0" y="0"/>
             <wp:positionH relativeFrom="margin">
-              <wp:posOffset>5122545</wp:posOffset>
+              <wp:posOffset>5021580</wp:posOffset>
             </wp:positionH>
             <wp:positionV relativeFrom="paragraph">
-              <wp:posOffset>3175</wp:posOffset>
+              <wp:posOffset>-558165</wp:posOffset>
             </wp:positionV>
-            <wp:extent cx="908050" cy="1143000"/>
-            <wp:effectExtent l="0" t="0" r="6350" b="0"/>
+            <wp:extent cx="1051560" cy="1295400"/>
+            <wp:effectExtent l="0" t="0" r="0" b="0"/>
             <wp:wrapNone/>
-            <wp:docPr id="8" name="Picture 8" descr="C:\Users\DELL XPS\Desktop\saber 1.jpg"/>
+            <wp:docPr id="14" name="Picture 14" descr="C:\Users\LAPTOP\Desktop\sab.jpg"/>
             <wp:cNvGraphicFramePr>
               <a:graphicFrameLocks xmlns:a="http://schemas.openxmlformats.org/drawingml/2006/main" noChangeAspect="1"/>
             </wp:cNvGraphicFramePr>
@@ -43,7 +47,7 @@
               <a:graphicData uri="http://schemas.openxmlformats.org/drawingml/2006/picture">
                 <pic:pic xmlns:pic="http://schemas.openxmlformats.org/drawingml/2006/picture">
                   <pic:nvPicPr>
-                    <pic:cNvPr id="0" name="Picture 1" descr="C:\Users\DELL XPS\Desktop\saber 1.jpg"/>
+                    <pic:cNvPr id="0" name="Picture 1" descr="C:\Users\LAPTOP\Desktop\sab.jpg"/>
                     <pic:cNvPicPr>
                       <a:picLocks noChangeAspect="1" noChangeArrowheads="1"/>
                     </pic:cNvPicPr>
@@ -64,7 +68,7 @@
                   <pic:spPr bwMode="auto">
                     <a:xfrm>
                       <a:off x="0" y="0"/>
-                      <a:ext cx="908050" cy="1143000"/>
+                      <a:ext cx="1051560" cy="1295400"/>
                     </a:xfrm>
                     <a:prstGeom prst="rect">
                       <a:avLst/>
@@ -101,27 +105,83 @@
           <w:rFonts w:ascii="Calibri" w:hAnsi="Calibri"/>
           <w:b/>
           <w:bCs/>
-        </w:rPr>
-        <w:t>SABER MOHAMED ABD ELAAL MOHAMED</w:t>
-      </w:r>
+          <w:i/>
+          <w:iCs/>
+          <w:sz w:val="32"/>
+          <w:szCs w:val="32"/>
+        </w:rPr>
+        <w:t xml:space="preserve">Saber </w:t>
+      </w:r>
+      <w:proofErr w:type="spellStart"/>
       <w:r>
         <w:rPr>
           <w:rFonts w:ascii="Calibri" w:hAnsi="Calibri"/>
           <w:b/>
           <w:bCs/>
-          <w:sz w:val="26"/>
-          <w:szCs w:val="26"/>
+          <w:i/>
+          <w:iCs/>
+          <w:sz w:val="32"/>
+          <w:szCs w:val="32"/>
+        </w:rPr>
+        <w:t>Abd</w:t>
+      </w:r>
+      <w:r>
+        <w:rPr>
+          <w:rFonts w:ascii="Calibri" w:hAnsi="Calibri"/>
+          <w:b/>
+          <w:bCs/>
+          <w:i/>
+          <w:iCs/>
+          <w:sz w:val="32"/>
+          <w:szCs w:val="32"/>
+        </w:rPr>
+        <w:t>e</w:t>
+      </w:r>
+      <w:r>
+        <w:rPr>
+          <w:rFonts w:ascii="Calibri" w:hAnsi="Calibri"/>
+          <w:b/>
+          <w:bCs/>
+          <w:i/>
+          <w:iCs/>
+          <w:sz w:val="32"/>
+          <w:szCs w:val="32"/>
+        </w:rPr>
+        <w:t>laal</w:t>
+      </w:r>
+      <w:proofErr w:type="spellEnd"/>
+      <w:r>
+        <w:rPr>
+          <w:rFonts w:ascii="Calibri" w:hAnsi="Calibri"/>
+          <w:b/>
+          <w:bCs/>
+          <w:sz w:val="32"/>
+          <w:szCs w:val="32"/>
+        </w:rPr>
+        <w:t xml:space="preserve"> (</w:t>
+      </w:r>
+      <w:r>
+        <w:rPr>
+          <w:rFonts w:ascii="Calibri" w:hAnsi="Calibri"/>
+          <w:b/>
+          <w:bCs/>
+          <w:i/>
+          <w:iCs/>
+          <w:sz w:val="32"/>
+          <w:szCs w:val="32"/>
+        </w:rPr>
+        <w:t>Electrical Instructor)</w:t>
+      </w:r>
+      <w:r>
+        <w:rPr>
+          <w:rFonts w:ascii="Calibri" w:hAnsi="Calibri"/>
+          <w:b/>
+          <w:bCs/>
+          <w:sz w:val="32"/>
+          <w:szCs w:val="32"/>
         </w:rPr>
         <w:t xml:space="preserve"> </w:t>
       </w:r>
-    </w:p>
-    <w:p>
-      <w:pPr>
-        <w:bidi w:val="0"/>
-        <w:rPr>
-          <w:rFonts w:ascii="Calibri" w:hAnsi="Calibri"/>
-        </w:rPr>
-      </w:pPr>
     </w:p>
     <w:p>
       <w:pPr>
@@ -1140,7 +1200,7 @@
                 <w:b/>
                 <w:bCs/>
               </w:rPr>
-              <w:t>two</w:t>
+              <w:t>Four</w:t>
             </w:r>
             <w:r>
               <w:rPr>
@@ -1172,15 +1232,7 @@
                 <w:b/>
                 <w:bCs/>
               </w:rPr>
-              <w:t>2</w:t>
-            </w:r>
-            <w:r>
-              <w:rPr>
-                <w:rFonts w:ascii="Calibri" w:hAnsi="Calibri" w:cs="Arial"/>
-                <w:b/>
-                <w:bCs/>
-              </w:rPr>
-              <w:t>2</w:t>
+              <w:t>24</w:t>
             </w:r>
             <w:r>
               <w:rPr>
@@ -1298,7 +1350,7 @@
                 <w:b/>
                 <w:bCs/>
               </w:rPr>
-              <w:t>6</w:t>
+              <w:t>8</w:t>
             </w:r>
             <w:r>
               <w:rPr>
@@ -1372,72 +1424,45 @@
               </w:rPr>
               <w:t xml:space="preserve"> in</w:t>
             </w:r>
+            <w:r>
+              <w:rPr>
+                <w:rFonts w:ascii="Calibri" w:hAnsi="Calibri" w:cs="Arial"/>
+                <w:b/>
+                <w:bCs/>
+              </w:rPr>
+              <w:t xml:space="preserve"> </w:t>
+            </w:r>
+            <w:r>
+              <w:rPr>
+                <w:rFonts w:ascii="Calibri" w:hAnsi="Calibri" w:cs="Arial"/>
+                <w:b/>
+                <w:bCs/>
+              </w:rPr>
+              <w:t>M</w:t>
+            </w:r>
+            <w:r>
+              <w:rPr>
+                <w:rFonts w:ascii="Calibri" w:hAnsi="Calibri" w:cs="Arial"/>
+                <w:b/>
+                <w:bCs/>
+              </w:rPr>
+              <w:t xml:space="preserve">iddle east countries </w:t>
+            </w:r>
+            <w:r>
+              <w:rPr>
+                <w:rFonts w:ascii="Calibri" w:hAnsi="Calibri" w:cs="Arial"/>
+                <w:b/>
+                <w:bCs/>
+              </w:rPr>
+              <w:t xml:space="preserve"> </w:t>
+            </w:r>
           </w:p>
           <w:p>
             <w:pPr>
               <w:pStyle w:val="BodyTextIndent"/>
-              <w:bidi w:val="0"/>
-              <w:spacing w:after="0" w:line="360" w:lineRule="auto"/>
-              <w:ind w:left="0"/>
-              <w:jc w:val="both"/>
-              <w:rPr>
-                <w:rFonts w:ascii="Calibri" w:hAnsi="Calibri" w:cs="Arial"/>
-                <w:b/>
-                <w:bCs/>
-              </w:rPr>
-            </w:pPr>
-            <w:r>
-              <w:rPr>
-                <w:rFonts w:ascii="Calibri" w:hAnsi="Calibri" w:cs="Arial"/>
-                <w:b/>
-                <w:bCs/>
-              </w:rPr>
-              <w:t xml:space="preserve"> </w:t>
-            </w:r>
-            <w:r>
-              <w:rPr>
-                <w:rFonts w:ascii="Calibri" w:hAnsi="Calibri" w:cs="Arial"/>
-                <w:b/>
-                <w:bCs/>
-              </w:rPr>
-              <w:t xml:space="preserve"> </w:t>
-            </w:r>
-            <w:r>
-              <w:rPr>
-                <w:rFonts w:ascii="Calibri" w:hAnsi="Calibri" w:cs="Arial"/>
-                <w:b/>
-                <w:bCs/>
-              </w:rPr>
-              <w:t xml:space="preserve">  </w:t>
-            </w:r>
-            <w:r>
-              <w:rPr>
-                <w:rFonts w:ascii="Calibri" w:hAnsi="Calibri" w:cs="Arial"/>
-                <w:b/>
-                <w:bCs/>
-              </w:rPr>
-              <w:t>M</w:t>
-            </w:r>
-            <w:r>
-              <w:rPr>
-                <w:rFonts w:ascii="Calibri" w:hAnsi="Calibri" w:cs="Arial"/>
-                <w:b/>
-                <w:bCs/>
-              </w:rPr>
-              <w:t xml:space="preserve">iddle east countries </w:t>
-            </w:r>
-            <w:r>
-              <w:rPr>
-                <w:rFonts w:ascii="Calibri" w:hAnsi="Calibri" w:cs="Arial"/>
-                <w:b/>
-                <w:bCs/>
-              </w:rPr>
-              <w:t xml:space="preserve"> </w:t>
-            </w:r>
-          </w:p>
-          <w:p>
-            <w:pPr>
-              <w:pStyle w:val="BodyTextIndent"/>
+              <w:tabs>
+                <w:tab w:val="left" w:pos="5628"/>
+              </w:tabs>
               <w:bidi w:val="0"/>
               <w:spacing w:after="0" w:line="360" w:lineRule="auto"/>
               <w:ind w:left="0"/>
@@ -1523,7 +1548,7 @@
                 <w:b/>
                 <w:bCs/>
               </w:rPr>
-              <w:t xml:space="preserve">AIPS Certified Professional Electrical Trainer </w:t>
+              <w:t xml:space="preserve">Energy Management Diploma </w:t>
             </w:r>
           </w:p>
           <w:p>
@@ -1552,7 +1577,7 @@
                 <w:b/>
                 <w:bCs/>
               </w:rPr>
-              <w:t xml:space="preserve">TOT certified </w:t>
+              <w:t xml:space="preserve">AIPS Certified Professional Electrical Trainer </w:t>
             </w:r>
           </w:p>
           <w:p>
@@ -1581,6 +1606,35 @@
                 <w:b/>
                 <w:bCs/>
               </w:rPr>
+              <w:t xml:space="preserve">TOT certified </w:t>
+            </w:r>
+          </w:p>
+          <w:p>
+            <w:pPr>
+              <w:widowControl w:val="0"/>
+              <w:numPr>
+                <w:ilvl w:val="0"/>
+                <w:numId w:val="2"/>
+              </w:numPr>
+              <w:tabs>
+                <w:tab w:val="right" w:pos="900"/>
+              </w:tabs>
+              <w:bidi w:val="0"/>
+              <w:adjustRightInd w:val="0"/>
+              <w:ind w:firstLine="0"/>
+              <w:textAlignment w:val="baseline"/>
+              <w:rPr>
+                <w:rFonts w:ascii="Calibri" w:hAnsi="Calibri" w:cs="Arial"/>
+                <w:b/>
+                <w:bCs/>
+              </w:rPr>
+            </w:pPr>
+            <w:r>
+              <w:rPr>
+                <w:rFonts w:ascii="Calibri" w:hAnsi="Calibri" w:cs="Arial"/>
+                <w:b/>
+                <w:bCs/>
+              </w:rPr>
               <w:t xml:space="preserve">CMMS ,RCM , </w:t>
             </w:r>
             <w:r>
@@ -1846,6 +1900,23 @@
         </w:tc>
       </w:tr>
     </w:tbl>
+    <w:p>
+      <w:pPr>
+        <w:pStyle w:val="BodyTextIndent"/>
+        <w:bidi w:val="0"/>
+        <w:spacing w:after="0" w:line="360" w:lineRule="auto"/>
+        <w:ind w:left="0" w:right="-573"/>
+        <w:jc w:val="both"/>
+        <w:rPr>
+          <w:rFonts w:ascii="Calibri" w:hAnsi="Calibri"/>
+          <w:b/>
+          <w:bCs/>
+          <w:caps/>
+          <w:color w:val="002060"/>
+          <w:u w:val="single"/>
+        </w:rPr>
+      </w:pPr>
+    </w:p>
     <w:p>
       <w:pPr>
         <w:pStyle w:val="BodyTextIndent"/>
@@ -2179,6 +2250,7 @@
         </w:rPr>
         <w:t xml:space="preserve">                        </w:t>
       </w:r>
+      <w:proofErr w:type="gramStart"/>
       <w:r>
         <w:rPr>
           <w:rFonts w:ascii="Calibri" w:hAnsi="Calibri" w:cs="Arial"/>
@@ -2186,7 +2258,17 @@
           <w:bCs/>
           <w:color w:val="FF0000"/>
         </w:rPr>
-        <w:t xml:space="preserve">one of the Major Oil and Gas Producer in Egypt                                    </w:t>
+        <w:t>one</w:t>
+      </w:r>
+      <w:proofErr w:type="gramEnd"/>
+      <w:r>
+        <w:rPr>
+          <w:rFonts w:ascii="Calibri" w:hAnsi="Calibri" w:cs="Arial"/>
+          <w:b/>
+          <w:bCs/>
+          <w:color w:val="FF0000"/>
+        </w:rPr>
+        <w:t xml:space="preserve"> of the Major Oil and Gas Producer in Egypt                                    </w:t>
       </w:r>
       <w:r>
         <w:rPr>
@@ -2987,7 +3069,25 @@
           <w:szCs w:val="22"/>
           <w:lang w:eastAsia="it-IT"/>
         </w:rPr>
-        <w:t xml:space="preserve">Deliver the training of the  new projects within the company different fields </w:t>
+        <w:t>Deliver the training of the  new projects</w:t>
+      </w:r>
+      <w:r>
+        <w:rPr>
+          <w:rFonts w:ascii="Arial" w:hAnsi="Arial" w:cs="Arial"/>
+          <w:sz w:val="22"/>
+          <w:szCs w:val="22"/>
+          <w:lang w:eastAsia="it-IT"/>
+        </w:rPr>
+        <w:t xml:space="preserve"> / equipment's for field engineers and technicians  </w:t>
+      </w:r>
+      <w:r>
+        <w:rPr>
+          <w:rFonts w:ascii="Arial" w:hAnsi="Arial" w:cs="Arial"/>
+          <w:sz w:val="22"/>
+          <w:szCs w:val="22"/>
+          <w:lang w:eastAsia="it-IT"/>
+        </w:rPr>
+        <w:t xml:space="preserve"> within the company different fields </w:t>
       </w:r>
     </w:p>
     <w:p>
@@ -3063,7 +3163,7 @@
     </w:p>
     <w:p>
       <w:pPr>
-        <w:pStyle w:val="ListParagraph"/>
+        <w:bidi w:val="0"/>
         <w:rPr>
           <w:rFonts w:ascii="Arial" w:hAnsi="Arial" w:cs="Arial"/>
           <w:sz w:val="22"/>
@@ -3090,7 +3190,40 @@
           <w:rFonts w:ascii="Arial" w:hAnsi="Arial" w:cs="Arial"/>
           <w:sz w:val="22"/>
           <w:szCs w:val="22"/>
-          <w:lang w:eastAsia="it-IT" w:bidi="en-US"/>
+          <w:lang w:eastAsia="it-IT"/>
+        </w:rPr>
+      </w:pPr>
+    </w:p>
+    <w:p>
+      <w:pPr>
+        <w:bidi w:val="0"/>
+        <w:rPr>
+          <w:rFonts w:ascii="Arial" w:hAnsi="Arial" w:cs="Arial"/>
+          <w:sz w:val="22"/>
+          <w:szCs w:val="22"/>
+          <w:lang w:eastAsia="it-IT"/>
+        </w:rPr>
+      </w:pPr>
+    </w:p>
+    <w:p>
+      <w:pPr>
+        <w:bidi w:val="0"/>
+        <w:rPr>
+          <w:rFonts w:ascii="Arial" w:hAnsi="Arial" w:cs="Arial"/>
+          <w:sz w:val="22"/>
+          <w:szCs w:val="22"/>
+          <w:lang w:eastAsia="it-IT"/>
+        </w:rPr>
+      </w:pPr>
+    </w:p>
+    <w:p>
+      <w:pPr>
+        <w:bidi w:val="0"/>
+        <w:rPr>
+          <w:rFonts w:ascii="Arial" w:hAnsi="Arial" w:cs="Arial"/>
+          <w:sz w:val="22"/>
+          <w:szCs w:val="22"/>
+          <w:lang w:eastAsia="it-IT"/>
         </w:rPr>
       </w:pPr>
     </w:p>
@@ -3123,7 +3256,6 @@
           <w:szCs w:val="32"/>
           <w:u w:val="single"/>
         </w:rPr>
-        <w:lastRenderedPageBreak/>
         <w:t xml:space="preserve">Training delivering Experiences </w:t>
       </w:r>
     </w:p>
@@ -4554,6 +4686,7 @@
           <w:sz w:val="22"/>
           <w:szCs w:val="22"/>
         </w:rPr>
+        <w:lastRenderedPageBreak/>
         <w:t xml:space="preserve">commissioning and start up for electrical  equipment  and control systems </w:t>
       </w:r>
     </w:p>
@@ -4602,7 +4735,6 @@
           <w:sz w:val="22"/>
           <w:szCs w:val="22"/>
         </w:rPr>
-        <w:lastRenderedPageBreak/>
         <w:t>Hazard area classification (NEC,IEC,ATEX)</w:t>
       </w:r>
     </w:p>
@@ -5039,7 +5171,25 @@
           <w:b/>
           <w:bCs/>
         </w:rPr>
-        <w:t xml:space="preserve">A part verification for all delivered training course were done </w:t>
+        <w:t xml:space="preserve">A part verification for all delivered training course </w:t>
+      </w:r>
+      <w:proofErr w:type="gramStart"/>
+      <w:r>
+        <w:rPr>
+          <w:rFonts w:ascii="Calibri" w:hAnsi="Calibri" w:cs="Arial"/>
+          <w:b/>
+          <w:bCs/>
+        </w:rPr>
+        <w:t>were done</w:t>
+      </w:r>
+      <w:proofErr w:type="gramEnd"/>
+      <w:r>
+        <w:rPr>
+          <w:rFonts w:ascii="Calibri" w:hAnsi="Calibri" w:cs="Arial"/>
+          <w:b/>
+          <w:bCs/>
+        </w:rPr>
+        <w:t xml:space="preserve"> </w:t>
       </w:r>
       <w:r>
         <w:rPr>
@@ -5254,8 +5404,9 @@
           <w:sz w:val="22"/>
           <w:szCs w:val="22"/>
         </w:rPr>
-        <w:t xml:space="preserve"> Companies in different middle e</w:t>
-      </w:r>
+        <w:t xml:space="preserve"> Companies in different </w:t>
+      </w:r>
+      <w:proofErr w:type="gramStart"/>
       <w:r>
         <w:rPr>
           <w:rFonts w:ascii="Arial" w:eastAsia="Times New Roman" w:hAnsi="Arial" w:cs="Arial"/>
@@ -5263,7 +5414,26 @@
           <w:sz w:val="22"/>
           <w:szCs w:val="22"/>
         </w:rPr>
-        <w:t xml:space="preserve">ast </w:t>
+        <w:t>middle e</w:t>
+      </w:r>
+      <w:r>
+        <w:rPr>
+          <w:rFonts w:ascii="Arial" w:eastAsia="Times New Roman" w:hAnsi="Arial" w:cs="Arial"/>
+          <w:color w:val="auto"/>
+          <w:sz w:val="22"/>
+          <w:szCs w:val="22"/>
+        </w:rPr>
+        <w:t>ast</w:t>
+      </w:r>
+      <w:proofErr w:type="gramEnd"/>
+      <w:r>
+        <w:rPr>
+          <w:rFonts w:ascii="Arial" w:eastAsia="Times New Roman" w:hAnsi="Arial" w:cs="Arial"/>
+          <w:color w:val="auto"/>
+          <w:sz w:val="22"/>
+          <w:szCs w:val="22"/>
+        </w:rPr>
+        <w:t xml:space="preserve"> </w:t>
       </w:r>
       <w:r>
         <w:rPr>
@@ -5594,7 +5764,13 @@
               <w:jc w:val="center"/>
             </w:pPr>
             <w:r>
-              <w:t xml:space="preserve">Public course Tag - </w:t>
+              <w:t xml:space="preserve">Public course Tag </w:t>
+            </w:r>
+            <w:r>
+              <w:t>–</w:t>
+            </w:r>
+            <w:r>
+              <w:t xml:space="preserve"> </w:t>
             </w:r>
             <w:r>
               <w:t>Egypt</w:t>
@@ -6095,6 +6271,7 @@
               <w:rPr>
                 <w:color w:val="000000"/>
               </w:rPr>
+              <w:lastRenderedPageBreak/>
               <w:t>7</w:t>
             </w:r>
           </w:p>
@@ -6181,7 +6358,6 @@
               <w:rPr>
                 <w:color w:val="000000"/>
               </w:rPr>
-              <w:lastRenderedPageBreak/>
               <w:t>8</w:t>
             </w:r>
           </w:p>
@@ -6748,7 +6924,15 @@
               <w:ind w:left="0"/>
             </w:pPr>
             <w:r>
-              <w:t>LV installation (mcc , protection , cables ….)</w:t>
+              <w:t>LV installation (</w:t>
+            </w:r>
+            <w:proofErr w:type="gramStart"/>
+            <w:r>
+              <w:t>mcc ,</w:t>
+            </w:r>
+            <w:proofErr w:type="gramEnd"/>
+            <w:r>
+              <w:t xml:space="preserve"> protection , cables ….)</w:t>
             </w:r>
           </w:p>
         </w:tc>
@@ -8022,13 +8206,7 @@
               <w:rPr>
                 <w:color w:val="000000"/>
               </w:rPr>
-              <w:t>2</w:t>
-            </w:r>
-            <w:r>
-              <w:rPr>
-                <w:color w:val="000000"/>
-              </w:rPr>
-              <w:t>7</w:t>
+              <w:t>27</w:t>
             </w:r>
           </w:p>
         </w:tc>
@@ -8042,10 +8220,7 @@
               <w:ind w:left="0"/>
             </w:pPr>
             <w:r>
-              <w:t>HV E</w:t>
-            </w:r>
-            <w:r>
-              <w:t xml:space="preserve">lectrical Safety </w:t>
+              <w:t xml:space="preserve">Energy Management System approaches  </w:t>
             </w:r>
           </w:p>
         </w:tc>
@@ -8070,7 +8245,7 @@
                 <w:bCs/>
                 <w:color w:val="000000"/>
               </w:rPr>
-              <w:t>4</w:t>
+              <w:t>3</w:t>
             </w:r>
           </w:p>
         </w:tc>
@@ -8091,13 +8266,7 @@
               <w:rPr>
                 <w:color w:val="000000"/>
               </w:rPr>
-              <w:t xml:space="preserve">In-house ADNOC sour gas </w:t>
-            </w:r>
-            <w:r>
-              <w:rPr>
-                <w:color w:val="000000"/>
-              </w:rPr>
-              <w:t>-UAE</w:t>
+              <w:t>In-house ADNOC-UAE</w:t>
             </w:r>
           </w:p>
         </w:tc>
@@ -8143,13 +8312,10 @@
               <w:ind w:left="0"/>
             </w:pPr>
             <w:r>
-              <w:t xml:space="preserve">Electrical systems </w:t>
-            </w:r>
-            <w:r>
-              <w:t xml:space="preserve">design , </w:t>
-            </w:r>
-            <w:r>
-              <w:t xml:space="preserve">commissioning and start up </w:t>
+              <w:t>HV E</w:t>
+            </w:r>
+            <w:r>
+              <w:t xml:space="preserve">lectrical Safety </w:t>
             </w:r>
           </w:p>
         </w:tc>
@@ -8174,7 +8340,7 @@
                 <w:bCs/>
                 <w:color w:val="000000"/>
               </w:rPr>
-              <w:t>5</w:t>
+              <w:t>4</w:t>
             </w:r>
           </w:p>
         </w:tc>
@@ -8195,19 +8361,19 @@
               <w:rPr>
                 <w:color w:val="000000"/>
               </w:rPr>
-              <w:t xml:space="preserve">Public course </w:t>
-            </w:r>
-            <w:r>
-              <w:rPr>
-                <w:color w:val="000000"/>
-              </w:rPr>
-              <w:t>Transco</w:t>
-            </w:r>
-            <w:r>
-              <w:rPr>
-                <w:color w:val="000000"/>
-              </w:rPr>
-              <w:t xml:space="preserve"> –UAE</w:t>
+              <w:t xml:space="preserve">In-house ADNOC sour gas </w:t>
+            </w:r>
+            <w:r>
+              <w:rPr>
+                <w:color w:val="000000"/>
+              </w:rPr>
+              <w:t>–</w:t>
+            </w:r>
+            <w:r>
+              <w:rPr>
+                <w:color w:val="000000"/>
+              </w:rPr>
+              <w:t>UAE</w:t>
             </w:r>
           </w:p>
         </w:tc>
@@ -8253,7 +8419,13 @@
               <w:ind w:left="0"/>
             </w:pPr>
             <w:r>
-              <w:t xml:space="preserve">Circuit breaker and switchgear </w:t>
+              <w:t xml:space="preserve">Electrical systems </w:t>
+            </w:r>
+            <w:r>
+              <w:t xml:space="preserve">design , </w:t>
+            </w:r>
+            <w:r>
+              <w:t xml:space="preserve">commissioning and start up </w:t>
             </w:r>
           </w:p>
         </w:tc>
@@ -8278,7 +8450,7 @@
                 <w:bCs/>
                 <w:color w:val="000000"/>
               </w:rPr>
-              <w:t>4</w:t>
+              <w:t>5</w:t>
             </w:r>
           </w:p>
         </w:tc>
@@ -8299,13 +8471,19 @@
               <w:rPr>
                 <w:color w:val="000000"/>
               </w:rPr>
-              <w:t>Next Schlumberger</w:t>
-            </w:r>
-            <w:r>
-              <w:rPr>
-                <w:color w:val="000000"/>
-              </w:rPr>
-              <w:t xml:space="preserve"> co.  Oman </w:t>
+              <w:t xml:space="preserve">Public course </w:t>
+            </w:r>
+            <w:r>
+              <w:rPr>
+                <w:color w:val="000000"/>
+              </w:rPr>
+              <w:t>Transco</w:t>
+            </w:r>
+            <w:r>
+              <w:rPr>
+                <w:color w:val="000000"/>
+              </w:rPr>
+              <w:t xml:space="preserve"> –UAE</w:t>
             </w:r>
           </w:p>
         </w:tc>
@@ -8331,6 +8509,7 @@
               <w:rPr>
                 <w:color w:val="000000"/>
               </w:rPr>
+              <w:lastRenderedPageBreak/>
               <w:t>30</w:t>
             </w:r>
           </w:p>
@@ -8345,7 +8524,7 @@
               <w:ind w:left="0"/>
             </w:pPr>
             <w:r>
-              <w:t xml:space="preserve">Protection Relays </w:t>
+              <w:t xml:space="preserve">Circuit breaker and switchgear </w:t>
             </w:r>
           </w:p>
         </w:tc>
@@ -8370,7 +8549,7 @@
                 <w:bCs/>
                 <w:color w:val="000000"/>
               </w:rPr>
-              <w:t>2</w:t>
+              <w:t>4</w:t>
             </w:r>
           </w:p>
         </w:tc>
@@ -8391,7 +8570,13 @@
               <w:rPr>
                 <w:color w:val="000000"/>
               </w:rPr>
-              <w:t xml:space="preserve">KNPC – Kuwait </w:t>
+              <w:t>Next Schlumberger</w:t>
+            </w:r>
+            <w:r>
+              <w:rPr>
+                <w:color w:val="000000"/>
+              </w:rPr>
+              <w:t xml:space="preserve"> co.  Oman </w:t>
             </w:r>
           </w:p>
         </w:tc>
@@ -8417,8 +8602,13 @@
               <w:rPr>
                 <w:color w:val="000000"/>
               </w:rPr>
-              <w:lastRenderedPageBreak/>
-              <w:t>31</w:t>
+              <w:t>3</w:t>
+            </w:r>
+            <w:r>
+              <w:rPr>
+                <w:color w:val="000000"/>
+              </w:rPr>
+              <w:t>1</w:t>
             </w:r>
           </w:p>
         </w:tc>
@@ -8432,7 +8622,7 @@
               <w:ind w:left="0"/>
             </w:pPr>
             <w:r>
-              <w:t xml:space="preserve">Advanced Electrical Safety </w:t>
+              <w:t xml:space="preserve">Protection Relays </w:t>
             </w:r>
           </w:p>
         </w:tc>
@@ -8457,7 +8647,7 @@
                 <w:bCs/>
                 <w:color w:val="000000"/>
               </w:rPr>
-              <w:t xml:space="preserve">5 </w:t>
+              <w:t>2</w:t>
             </w:r>
           </w:p>
         </w:tc>
@@ -8478,7 +8668,7 @@
               <w:rPr>
                 <w:color w:val="000000"/>
               </w:rPr>
-              <w:t xml:space="preserve">Qatar Petroleum ( QP- Online ) </w:t>
+              <w:t xml:space="preserve">KNPC – Kuwait </w:t>
             </w:r>
           </w:p>
         </w:tc>
@@ -8504,7 +8694,13 @@
               <w:rPr>
                 <w:color w:val="000000"/>
               </w:rPr>
-              <w:t>32</w:t>
+              <w:t>3</w:t>
+            </w:r>
+            <w:r>
+              <w:rPr>
+                <w:color w:val="000000"/>
+              </w:rPr>
+              <w:t>2</w:t>
             </w:r>
           </w:p>
         </w:tc>
@@ -8518,8 +8714,106 @@
               <w:ind w:left="0"/>
             </w:pPr>
             <w:r>
+              <w:t xml:space="preserve">Advanced Electrical Safety </w:t>
+            </w:r>
+            <w:r>
+              <w:t xml:space="preserve"> (May-2021)</w:t>
+            </w:r>
+          </w:p>
+        </w:tc>
+        <w:tc>
+          <w:tcPr>
+            <w:tcW w:w="1440" w:type="dxa"/>
+          </w:tcPr>
+          <w:p>
+            <w:pPr>
+              <w:pStyle w:val="ListParagraph"/>
+              <w:ind w:left="0"/>
+              <w:jc w:val="center"/>
+              <w:rPr>
+                <w:b/>
+                <w:bCs/>
+                <w:color w:val="000000"/>
+              </w:rPr>
+            </w:pPr>
+            <w:r>
+              <w:rPr>
+                <w:b/>
+                <w:bCs/>
+                <w:color w:val="000000"/>
+              </w:rPr>
+              <w:t xml:space="preserve">5 </w:t>
+            </w:r>
+          </w:p>
+        </w:tc>
+        <w:tc>
+          <w:tcPr>
+            <w:tcW w:w="3003" w:type="dxa"/>
+          </w:tcPr>
+          <w:p>
+            <w:pPr>
+              <w:pStyle w:val="ListParagraph"/>
+              <w:ind w:left="0"/>
+              <w:jc w:val="center"/>
+              <w:rPr>
+                <w:color w:val="000000"/>
+              </w:rPr>
+            </w:pPr>
+            <w:r>
+              <w:rPr>
+                <w:color w:val="000000"/>
+              </w:rPr>
+              <w:t xml:space="preserve">Qatar Petroleum ( QP- Online ) </w:t>
+            </w:r>
+          </w:p>
+        </w:tc>
+      </w:tr>
+      <w:tr>
+        <w:trPr>
+          <w:trHeight w:val="465"/>
+        </w:trPr>
+        <w:tc>
+          <w:tcPr>
+            <w:tcW w:w="804" w:type="dxa"/>
+          </w:tcPr>
+          <w:p>
+            <w:pPr>
+              <w:pStyle w:val="ListParagraph"/>
+              <w:ind w:left="0"/>
+              <w:jc w:val="center"/>
+              <w:rPr>
+                <w:color w:val="000000"/>
+              </w:rPr>
+            </w:pPr>
+            <w:r>
+              <w:rPr>
+                <w:color w:val="000000"/>
+              </w:rPr>
+              <w:t>3</w:t>
+            </w:r>
+            <w:r>
+              <w:rPr>
+                <w:color w:val="000000"/>
+              </w:rPr>
+              <w:t>3</w:t>
+            </w:r>
+          </w:p>
+        </w:tc>
+        <w:tc>
+          <w:tcPr>
+            <w:tcW w:w="5046" w:type="dxa"/>
+          </w:tcPr>
+          <w:p>
+            <w:pPr>
+              <w:pStyle w:val="ListParagraph"/>
+              <w:ind w:left="0"/>
+            </w:pPr>
+            <w:r>
               <w:t xml:space="preserve">HV Electrical Safety </w:t>
             </w:r>
+            <w:r>
+              <w:t xml:space="preserve"> (July-2021)</w:t>
+            </w:r>
           </w:p>
         </w:tc>
         <w:tc>
@@ -8564,16 +8858,1112 @@
               <w:rPr>
                 <w:color w:val="000000"/>
               </w:rPr>
-              <w:t xml:space="preserve">ADNOC </w:t>
+              <w:t>ADNOC  sour gas (Online)</w:t>
+            </w:r>
+          </w:p>
+        </w:tc>
+      </w:tr>
+      <w:tr>
+        <w:trPr>
+          <w:trHeight w:val="282"/>
+        </w:trPr>
+        <w:tc>
+          <w:tcPr>
+            <w:tcW w:w="804" w:type="dxa"/>
+          </w:tcPr>
+          <w:p>
+            <w:pPr>
+              <w:pStyle w:val="ListParagraph"/>
+              <w:ind w:left="0"/>
+              <w:jc w:val="center"/>
+              <w:rPr>
+                <w:color w:val="000000"/>
+              </w:rPr>
+            </w:pPr>
+            <w:r>
+              <w:rPr>
+                <w:color w:val="000000"/>
+              </w:rPr>
+              <w:t>3</w:t>
+            </w:r>
+            <w:r>
+              <w:rPr>
+                <w:color w:val="000000"/>
+              </w:rPr>
+              <w:t>4</w:t>
+            </w:r>
+          </w:p>
+        </w:tc>
+        <w:tc>
+          <w:tcPr>
+            <w:tcW w:w="5046" w:type="dxa"/>
+          </w:tcPr>
+          <w:p>
+            <w:pPr>
+              <w:pStyle w:val="ListParagraph"/>
+              <w:ind w:left="0"/>
+            </w:pPr>
+            <w:r>
+              <w:t>Electrical Motors &amp; MCC Panels Maintenance and Troubleshooting Practical</w:t>
+            </w:r>
+            <w:r>
+              <w:t xml:space="preserve"> </w:t>
+            </w:r>
+            <w:r>
+              <w:t>–November-2021</w:t>
+            </w:r>
+          </w:p>
+        </w:tc>
+        <w:tc>
+          <w:tcPr>
+            <w:tcW w:w="1440" w:type="dxa"/>
+          </w:tcPr>
+          <w:p>
+            <w:pPr>
+              <w:pStyle w:val="ListParagraph"/>
+              <w:ind w:left="0"/>
+              <w:jc w:val="center"/>
+              <w:rPr>
+                <w:b/>
+                <w:bCs/>
+                <w:color w:val="000000"/>
+              </w:rPr>
+            </w:pPr>
+            <w:r>
+              <w:rPr>
+                <w:b/>
+                <w:bCs/>
+                <w:color w:val="000000"/>
+              </w:rPr>
+              <w:t>3</w:t>
+            </w:r>
+          </w:p>
+        </w:tc>
+        <w:tc>
+          <w:tcPr>
+            <w:tcW w:w="3003" w:type="dxa"/>
+          </w:tcPr>
+          <w:p>
+            <w:pPr>
+              <w:pStyle w:val="ListParagraph"/>
+              <w:ind w:left="0"/>
+              <w:jc w:val="center"/>
+              <w:rPr>
+                <w:color w:val="000000"/>
+              </w:rPr>
+            </w:pPr>
+            <w:r>
+              <w:rPr>
+                <w:color w:val="000000"/>
+              </w:rPr>
+              <w:t xml:space="preserve">Oman Cement co. OCC (Online) </w:t>
+            </w:r>
+          </w:p>
+        </w:tc>
+      </w:tr>
+      <w:tr>
+        <w:trPr>
+          <w:trHeight w:val="282"/>
+        </w:trPr>
+        <w:tc>
+          <w:tcPr>
+            <w:tcW w:w="804" w:type="dxa"/>
+          </w:tcPr>
+          <w:p>
+            <w:pPr>
+              <w:pStyle w:val="ListParagraph"/>
+              <w:ind w:left="0"/>
+              <w:jc w:val="center"/>
+              <w:rPr>
+                <w:color w:val="000000"/>
+              </w:rPr>
+            </w:pPr>
+            <w:r>
+              <w:rPr>
+                <w:color w:val="000000"/>
+              </w:rPr>
+              <w:t>3</w:t>
+            </w:r>
+            <w:r>
+              <w:rPr>
+                <w:color w:val="000000"/>
+              </w:rPr>
+              <w:t>5</w:t>
+            </w:r>
+          </w:p>
+        </w:tc>
+        <w:tc>
+          <w:tcPr>
+            <w:tcW w:w="5046" w:type="dxa"/>
+          </w:tcPr>
+          <w:p>
+            <w:pPr>
+              <w:pStyle w:val="ListParagraph"/>
+              <w:ind w:left="0"/>
+            </w:pPr>
+            <w:r>
+              <w:t>Grounding system design operation and maintenance</w:t>
+            </w:r>
+            <w:r>
+              <w:t xml:space="preserve"> </w:t>
+            </w:r>
+            <w:r>
+              <w:t>–January 2022</w:t>
+            </w:r>
+            <w:r>
+              <w:t xml:space="preserve"> </w:t>
+            </w:r>
+          </w:p>
+        </w:tc>
+        <w:tc>
+          <w:tcPr>
+            <w:tcW w:w="1440" w:type="dxa"/>
+          </w:tcPr>
+          <w:p>
+            <w:pPr>
+              <w:pStyle w:val="ListParagraph"/>
+              <w:ind w:left="0"/>
+              <w:jc w:val="center"/>
+              <w:rPr>
+                <w:b/>
+                <w:bCs/>
+                <w:color w:val="000000"/>
+              </w:rPr>
+            </w:pPr>
+            <w:r>
+              <w:rPr>
+                <w:b/>
+                <w:bCs/>
+                <w:color w:val="000000"/>
+              </w:rPr>
+              <w:t>5</w:t>
+            </w:r>
+          </w:p>
+        </w:tc>
+        <w:tc>
+          <w:tcPr>
+            <w:tcW w:w="3003" w:type="dxa"/>
+          </w:tcPr>
+          <w:p>
+            <w:pPr>
+              <w:pStyle w:val="ListParagraph"/>
+              <w:ind w:left="0"/>
+              <w:jc w:val="center"/>
+              <w:rPr>
+                <w:color w:val="000000"/>
+              </w:rPr>
+            </w:pPr>
+            <w:r>
+              <w:rPr>
+                <w:color w:val="000000"/>
+              </w:rPr>
+              <w:t xml:space="preserve">KNPC –Online </w:t>
+            </w:r>
+          </w:p>
+        </w:tc>
+      </w:tr>
+      <w:tr>
+        <w:trPr>
+          <w:trHeight w:val="282"/>
+        </w:trPr>
+        <w:tc>
+          <w:tcPr>
+            <w:tcW w:w="804" w:type="dxa"/>
+          </w:tcPr>
+          <w:p>
+            <w:pPr>
+              <w:pStyle w:val="ListParagraph"/>
+              <w:ind w:left="0"/>
+              <w:jc w:val="center"/>
+              <w:rPr>
+                <w:color w:val="000000"/>
+              </w:rPr>
+            </w:pPr>
+            <w:r>
+              <w:rPr>
+                <w:color w:val="000000"/>
+              </w:rPr>
+              <w:t>3</w:t>
+            </w:r>
+            <w:r>
+              <w:rPr>
+                <w:color w:val="000000"/>
+              </w:rPr>
+              <w:t>6</w:t>
+            </w:r>
+          </w:p>
+        </w:tc>
+        <w:tc>
+          <w:tcPr>
+            <w:tcW w:w="5046" w:type="dxa"/>
+          </w:tcPr>
+          <w:p>
+            <w:pPr>
+              <w:pStyle w:val="ListParagraph"/>
+              <w:ind w:left="0"/>
+            </w:pPr>
+            <w:r>
+              <w:t xml:space="preserve">Advanced Electrical Safety </w:t>
+            </w:r>
+            <w:r>
+              <w:t>– Feb.2022</w:t>
+            </w:r>
+          </w:p>
+        </w:tc>
+        <w:tc>
+          <w:tcPr>
+            <w:tcW w:w="1440" w:type="dxa"/>
+          </w:tcPr>
+          <w:p>
+            <w:pPr>
+              <w:pStyle w:val="ListParagraph"/>
+              <w:ind w:left="0"/>
+              <w:jc w:val="center"/>
+              <w:rPr>
+                <w:b/>
+                <w:bCs/>
+                <w:color w:val="000000"/>
+              </w:rPr>
+            </w:pPr>
+            <w:r>
+              <w:rPr>
+                <w:b/>
+                <w:bCs/>
+                <w:color w:val="000000"/>
+              </w:rPr>
+              <w:t>5</w:t>
+            </w:r>
+          </w:p>
+        </w:tc>
+        <w:tc>
+          <w:tcPr>
+            <w:tcW w:w="3003" w:type="dxa"/>
+          </w:tcPr>
+          <w:p>
+            <w:pPr>
+              <w:pStyle w:val="ListParagraph"/>
+              <w:ind w:left="0"/>
+              <w:jc w:val="center"/>
+              <w:rPr>
+                <w:color w:val="000000"/>
+              </w:rPr>
+            </w:pPr>
+            <w:r>
+              <w:rPr>
+                <w:color w:val="000000"/>
+              </w:rPr>
+              <w:t>Qatar Energy Co. (Online)</w:t>
+            </w:r>
+          </w:p>
+        </w:tc>
+      </w:tr>
+      <w:tr>
+        <w:trPr>
+          <w:trHeight w:val="282"/>
+        </w:trPr>
+        <w:tc>
+          <w:tcPr>
+            <w:tcW w:w="804" w:type="dxa"/>
+          </w:tcPr>
+          <w:p>
+            <w:pPr>
+              <w:pStyle w:val="ListParagraph"/>
+              <w:ind w:left="0"/>
+              <w:jc w:val="center"/>
+              <w:rPr>
+                <w:color w:val="000000"/>
+              </w:rPr>
+            </w:pPr>
+            <w:r>
+              <w:rPr>
+                <w:color w:val="000000"/>
+              </w:rPr>
+              <w:t>37</w:t>
+            </w:r>
+          </w:p>
+        </w:tc>
+        <w:tc>
+          <w:tcPr>
+            <w:tcW w:w="5046" w:type="dxa"/>
+          </w:tcPr>
+          <w:p>
+            <w:pPr>
+              <w:pStyle w:val="ListParagraph"/>
+              <w:ind w:left="0"/>
+            </w:pPr>
+            <w:r>
+              <w:t xml:space="preserve">HV ,LV network fundamentals </w:t>
+            </w:r>
+          </w:p>
+        </w:tc>
+        <w:tc>
+          <w:tcPr>
+            <w:tcW w:w="1440" w:type="dxa"/>
+          </w:tcPr>
+          <w:p>
+            <w:pPr>
+              <w:pStyle w:val="ListParagraph"/>
+              <w:ind w:left="0"/>
+              <w:jc w:val="center"/>
+              <w:rPr>
+                <w:b/>
+                <w:bCs/>
+                <w:color w:val="000000"/>
+              </w:rPr>
+            </w:pPr>
+            <w:r>
+              <w:rPr>
+                <w:b/>
+                <w:bCs/>
+                <w:color w:val="000000"/>
+              </w:rPr>
+              <w:t>5</w:t>
+            </w:r>
+          </w:p>
+        </w:tc>
+        <w:tc>
+          <w:tcPr>
+            <w:tcW w:w="3003" w:type="dxa"/>
+          </w:tcPr>
+          <w:p>
+            <w:pPr>
+              <w:pStyle w:val="ListParagraph"/>
+              <w:ind w:left="0"/>
+              <w:jc w:val="center"/>
+              <w:rPr>
+                <w:color w:val="000000"/>
+              </w:rPr>
+            </w:pPr>
+            <w:r>
+              <w:rPr>
+                <w:color w:val="000000"/>
+              </w:rPr>
+              <w:t xml:space="preserve">TPO  Oman </w:t>
+            </w:r>
+            <w:r>
+              <w:rPr>
+                <w:color w:val="000000"/>
+              </w:rPr>
+              <w:t>(</w:t>
+            </w:r>
+            <w:r>
+              <w:rPr>
+                <w:color w:val="000000"/>
+              </w:rPr>
+              <w:t xml:space="preserve"> online</w:t>
+            </w:r>
+            <w:r>
+              <w:rPr>
+                <w:color w:val="000000"/>
+              </w:rPr>
+              <w:t>)</w:t>
+            </w:r>
+          </w:p>
+        </w:tc>
+      </w:tr>
+      <w:tr>
+        <w:trPr>
+          <w:trHeight w:val="282"/>
+        </w:trPr>
+        <w:tc>
+          <w:tcPr>
+            <w:tcW w:w="804" w:type="dxa"/>
+          </w:tcPr>
+          <w:p>
+            <w:pPr>
+              <w:pStyle w:val="ListParagraph"/>
+              <w:ind w:left="0"/>
+              <w:jc w:val="center"/>
+              <w:rPr>
+                <w:color w:val="000000"/>
+              </w:rPr>
+            </w:pPr>
+            <w:r>
+              <w:rPr>
+                <w:color w:val="000000"/>
+              </w:rPr>
+              <w:t>38</w:t>
+            </w:r>
+          </w:p>
+        </w:tc>
+        <w:tc>
+          <w:tcPr>
+            <w:tcW w:w="5046" w:type="dxa"/>
+          </w:tcPr>
+          <w:p>
+            <w:pPr>
+              <w:pStyle w:val="ListParagraph"/>
+              <w:ind w:left="0"/>
+            </w:pPr>
+            <w:r>
+              <w:t xml:space="preserve">Advanced HV Electrical Protection </w:t>
+            </w:r>
+          </w:p>
+        </w:tc>
+        <w:tc>
+          <w:tcPr>
+            <w:tcW w:w="1440" w:type="dxa"/>
+          </w:tcPr>
+          <w:p>
+            <w:pPr>
+              <w:pStyle w:val="ListParagraph"/>
+              <w:ind w:left="0"/>
+              <w:jc w:val="center"/>
+              <w:rPr>
+                <w:b/>
+                <w:bCs/>
+                <w:color w:val="000000"/>
+              </w:rPr>
+            </w:pPr>
+            <w:r>
+              <w:rPr>
+                <w:b/>
+                <w:bCs/>
+                <w:color w:val="000000"/>
+              </w:rPr>
+              <w:t>5</w:t>
+            </w:r>
+          </w:p>
+        </w:tc>
+        <w:tc>
+          <w:tcPr>
+            <w:tcW w:w="3003" w:type="dxa"/>
+          </w:tcPr>
+          <w:p>
+            <w:pPr>
+              <w:pStyle w:val="ListParagraph"/>
+              <w:ind w:left="0"/>
+              <w:jc w:val="center"/>
+              <w:rPr>
+                <w:color w:val="000000"/>
+              </w:rPr>
+            </w:pPr>
+            <w:r>
+              <w:rPr>
+                <w:color w:val="000000"/>
+              </w:rPr>
+              <w:t xml:space="preserve">Oman Cement Company </w:t>
+            </w:r>
+          </w:p>
+        </w:tc>
+      </w:tr>
+      <w:tr>
+        <w:trPr>
+          <w:trHeight w:val="282"/>
+        </w:trPr>
+        <w:tc>
+          <w:tcPr>
+            <w:tcW w:w="804" w:type="dxa"/>
+          </w:tcPr>
+          <w:p>
+            <w:pPr>
+              <w:pStyle w:val="ListParagraph"/>
+              <w:ind w:left="0"/>
+              <w:jc w:val="center"/>
+              <w:rPr>
+                <w:color w:val="000000"/>
+              </w:rPr>
+            </w:pPr>
+            <w:r>
+              <w:rPr>
+                <w:color w:val="000000"/>
+              </w:rPr>
+              <w:t>39</w:t>
+            </w:r>
+          </w:p>
+        </w:tc>
+        <w:tc>
+          <w:tcPr>
+            <w:tcW w:w="5046" w:type="dxa"/>
+          </w:tcPr>
+          <w:p>
+            <w:pPr>
+              <w:pStyle w:val="ListParagraph"/>
+              <w:ind w:left="0"/>
+            </w:pPr>
+            <w:r>
+              <w:t xml:space="preserve">LVMV/HV switchgear Maintenance and troubleshooting </w:t>
+            </w:r>
+          </w:p>
+        </w:tc>
+        <w:tc>
+          <w:tcPr>
+            <w:tcW w:w="1440" w:type="dxa"/>
+          </w:tcPr>
+          <w:p>
+            <w:pPr>
+              <w:pStyle w:val="ListParagraph"/>
+              <w:ind w:left="0"/>
+              <w:jc w:val="center"/>
+              <w:rPr>
+                <w:b/>
+                <w:bCs/>
+                <w:color w:val="000000"/>
+              </w:rPr>
+            </w:pPr>
+            <w:r>
+              <w:rPr>
+                <w:b/>
+                <w:bCs/>
+                <w:color w:val="000000"/>
+              </w:rPr>
+              <w:t>5</w:t>
+            </w:r>
+          </w:p>
+        </w:tc>
+        <w:tc>
+          <w:tcPr>
+            <w:tcW w:w="3003" w:type="dxa"/>
+          </w:tcPr>
+          <w:p>
+            <w:pPr>
+              <w:pStyle w:val="ListParagraph"/>
+              <w:ind w:left="0"/>
+              <w:jc w:val="center"/>
+              <w:rPr>
+                <w:color w:val="000000"/>
+              </w:rPr>
+            </w:pPr>
+            <w:r>
+              <w:rPr>
+                <w:color w:val="000000"/>
+              </w:rPr>
+              <w:t>SABIC-KSA</w:t>
+            </w:r>
+          </w:p>
+        </w:tc>
+      </w:tr>
+      <w:tr>
+        <w:trPr>
+          <w:trHeight w:val="282"/>
+        </w:trPr>
+        <w:tc>
+          <w:tcPr>
+            <w:tcW w:w="804" w:type="dxa"/>
+          </w:tcPr>
+          <w:p>
+            <w:pPr>
+              <w:pStyle w:val="ListParagraph"/>
+              <w:ind w:left="0"/>
+              <w:jc w:val="center"/>
+              <w:rPr>
+                <w:color w:val="000000"/>
+              </w:rPr>
+            </w:pPr>
+            <w:r>
+              <w:rPr>
+                <w:color w:val="000000"/>
+              </w:rPr>
+              <w:t>40</w:t>
+            </w:r>
+          </w:p>
+        </w:tc>
+        <w:tc>
+          <w:tcPr>
+            <w:tcW w:w="5046" w:type="dxa"/>
+          </w:tcPr>
+          <w:p>
+            <w:pPr>
+              <w:pStyle w:val="ListParagraph"/>
+              <w:ind w:left="0"/>
+            </w:pPr>
+            <w:r>
+              <w:t xml:space="preserve">Electrical Protection </w:t>
+            </w:r>
+          </w:p>
+        </w:tc>
+        <w:tc>
+          <w:tcPr>
+            <w:tcW w:w="1440" w:type="dxa"/>
+          </w:tcPr>
+          <w:p>
+            <w:pPr>
+              <w:pStyle w:val="ListParagraph"/>
+              <w:ind w:left="0"/>
+              <w:jc w:val="center"/>
+              <w:rPr>
+                <w:b/>
+                <w:bCs/>
+                <w:color w:val="000000"/>
+              </w:rPr>
+            </w:pPr>
+            <w:r>
+              <w:rPr>
+                <w:b/>
+                <w:bCs/>
+                <w:color w:val="000000"/>
+              </w:rPr>
+              <w:t>5</w:t>
+            </w:r>
+          </w:p>
+        </w:tc>
+        <w:tc>
+          <w:tcPr>
+            <w:tcW w:w="3003" w:type="dxa"/>
+          </w:tcPr>
+          <w:p>
+            <w:pPr>
+              <w:pStyle w:val="ListParagraph"/>
+              <w:ind w:left="0"/>
+              <w:jc w:val="center"/>
+              <w:rPr>
+                <w:color w:val="000000"/>
+              </w:rPr>
+            </w:pPr>
+            <w:r>
+              <w:rPr>
+                <w:color w:val="000000"/>
+              </w:rPr>
+              <w:t>SABIC-KSA</w:t>
+            </w:r>
+          </w:p>
+        </w:tc>
+      </w:tr>
+      <w:tr>
+        <w:trPr>
+          <w:trHeight w:val="282"/>
+        </w:trPr>
+        <w:tc>
+          <w:tcPr>
+            <w:tcW w:w="804" w:type="dxa"/>
+          </w:tcPr>
+          <w:p>
+            <w:pPr>
+              <w:pStyle w:val="ListParagraph"/>
+              <w:ind w:left="0"/>
+              <w:jc w:val="center"/>
+              <w:rPr>
+                <w:color w:val="000000"/>
+              </w:rPr>
+            </w:pPr>
+            <w:r>
+              <w:rPr>
+                <w:color w:val="000000"/>
+              </w:rPr>
+              <w:t>41</w:t>
+            </w:r>
+          </w:p>
+        </w:tc>
+        <w:tc>
+          <w:tcPr>
+            <w:tcW w:w="5046" w:type="dxa"/>
+          </w:tcPr>
+          <w:p>
+            <w:pPr>
+              <w:pStyle w:val="ListParagraph"/>
+              <w:ind w:left="0"/>
+            </w:pPr>
+            <w:r>
+              <w:t xml:space="preserve">Technical Drawing </w:t>
+            </w:r>
+          </w:p>
+        </w:tc>
+        <w:tc>
+          <w:tcPr>
+            <w:tcW w:w="1440" w:type="dxa"/>
+          </w:tcPr>
+          <w:p>
+            <w:pPr>
+              <w:pStyle w:val="ListParagraph"/>
+              <w:ind w:left="0"/>
+              <w:jc w:val="center"/>
+              <w:rPr>
+                <w:b/>
+                <w:bCs/>
+                <w:color w:val="000000"/>
+              </w:rPr>
+            </w:pPr>
+            <w:r>
+              <w:rPr>
+                <w:b/>
+                <w:bCs/>
+                <w:color w:val="000000"/>
+              </w:rPr>
+              <w:t>3</w:t>
+            </w:r>
+          </w:p>
+        </w:tc>
+        <w:tc>
+          <w:tcPr>
+            <w:tcW w:w="3003" w:type="dxa"/>
+          </w:tcPr>
+          <w:p>
+            <w:pPr>
+              <w:pStyle w:val="ListParagraph"/>
+              <w:ind w:left="0"/>
+              <w:jc w:val="center"/>
+              <w:rPr>
+                <w:color w:val="000000"/>
+              </w:rPr>
+            </w:pPr>
+            <w:r>
+              <w:rPr>
+                <w:color w:val="000000"/>
+              </w:rPr>
+              <w:t>KPTC -Kuwait</w:t>
+            </w:r>
+          </w:p>
+        </w:tc>
+      </w:tr>
+      <w:tr>
+        <w:trPr>
+          <w:trHeight w:val="282"/>
+        </w:trPr>
+        <w:tc>
+          <w:tcPr>
+            <w:tcW w:w="804" w:type="dxa"/>
+          </w:tcPr>
+          <w:p>
+            <w:pPr>
+              <w:pStyle w:val="ListParagraph"/>
+              <w:ind w:left="0"/>
+              <w:jc w:val="center"/>
+              <w:rPr>
+                <w:color w:val="000000"/>
+              </w:rPr>
+            </w:pPr>
+            <w:r>
+              <w:rPr>
+                <w:color w:val="000000"/>
+              </w:rPr>
+              <w:t>42</w:t>
+            </w:r>
+          </w:p>
+        </w:tc>
+        <w:tc>
+          <w:tcPr>
+            <w:tcW w:w="5046" w:type="dxa"/>
+          </w:tcPr>
+          <w:p>
+            <w:pPr>
+              <w:pStyle w:val="ListParagraph"/>
+              <w:ind w:left="0"/>
+            </w:pPr>
+            <w:r>
+              <w:t xml:space="preserve">Electrical Drawing, wiring  Reading and interpreting </w:t>
+            </w:r>
+          </w:p>
+        </w:tc>
+        <w:tc>
+          <w:tcPr>
+            <w:tcW w:w="1440" w:type="dxa"/>
+          </w:tcPr>
+          <w:p>
+            <w:pPr>
+              <w:pStyle w:val="ListParagraph"/>
+              <w:ind w:left="0"/>
+              <w:jc w:val="center"/>
+              <w:rPr>
+                <w:b/>
+                <w:bCs/>
+                <w:color w:val="000000"/>
+              </w:rPr>
+            </w:pPr>
+            <w:r>
+              <w:rPr>
+                <w:b/>
+                <w:bCs/>
+                <w:color w:val="000000"/>
+              </w:rPr>
+              <w:t>5</w:t>
+            </w:r>
+          </w:p>
+        </w:tc>
+        <w:tc>
+          <w:tcPr>
+            <w:tcW w:w="3003" w:type="dxa"/>
+          </w:tcPr>
+          <w:p>
+            <w:pPr>
+              <w:pStyle w:val="ListParagraph"/>
+              <w:ind w:left="0"/>
+              <w:jc w:val="center"/>
+              <w:rPr>
+                <w:color w:val="000000"/>
+              </w:rPr>
+            </w:pPr>
+            <w:r>
+              <w:rPr>
+                <w:color w:val="000000"/>
+              </w:rPr>
+              <w:t>SABIC-KSA</w:t>
+            </w:r>
+          </w:p>
+        </w:tc>
+      </w:tr>
+      <w:tr>
+        <w:trPr>
+          <w:trHeight w:val="282"/>
+        </w:trPr>
+        <w:tc>
+          <w:tcPr>
+            <w:tcW w:w="804" w:type="dxa"/>
+          </w:tcPr>
+          <w:p>
+            <w:pPr>
+              <w:pStyle w:val="ListParagraph"/>
+              <w:ind w:left="0"/>
+              <w:jc w:val="center"/>
+              <w:rPr>
+                <w:color w:val="000000"/>
+              </w:rPr>
+            </w:pPr>
+            <w:r>
+              <w:rPr>
+                <w:color w:val="000000"/>
+              </w:rPr>
+              <w:t>43</w:t>
+            </w:r>
+          </w:p>
+        </w:tc>
+        <w:tc>
+          <w:tcPr>
+            <w:tcW w:w="5046" w:type="dxa"/>
+          </w:tcPr>
+          <w:p>
+            <w:pPr>
+              <w:pStyle w:val="ListParagraph"/>
+              <w:ind w:left="0"/>
+            </w:pPr>
+            <w:r>
+              <w:t xml:space="preserve">Autonomous Electrical Maintenance technology  </w:t>
+            </w:r>
+          </w:p>
+        </w:tc>
+        <w:tc>
+          <w:tcPr>
+            <w:tcW w:w="1440" w:type="dxa"/>
+          </w:tcPr>
+          <w:p>
+            <w:pPr>
+              <w:pStyle w:val="ListParagraph"/>
+              <w:ind w:left="0"/>
+              <w:jc w:val="center"/>
+              <w:rPr>
+                <w:b/>
+                <w:bCs/>
+                <w:color w:val="000000"/>
+              </w:rPr>
+            </w:pPr>
+            <w:r>
+              <w:rPr>
+                <w:b/>
+                <w:bCs/>
+                <w:color w:val="000000"/>
+              </w:rPr>
+              <w:t>5</w:t>
+            </w:r>
+          </w:p>
+        </w:tc>
+        <w:tc>
+          <w:tcPr>
+            <w:tcW w:w="3003" w:type="dxa"/>
+          </w:tcPr>
+          <w:p>
+            <w:pPr>
+              <w:pStyle w:val="ListParagraph"/>
+              <w:ind w:left="0"/>
+              <w:jc w:val="center"/>
+              <w:rPr>
+                <w:color w:val="000000"/>
+              </w:rPr>
+            </w:pPr>
+            <w:proofErr w:type="spellStart"/>
+            <w:r>
+              <w:rPr>
+                <w:color w:val="000000"/>
+              </w:rPr>
+              <w:t>Yamama</w:t>
+            </w:r>
+            <w:proofErr w:type="spellEnd"/>
+            <w:r>
+              <w:rPr>
+                <w:color w:val="000000"/>
+              </w:rPr>
+              <w:t xml:space="preserve"> cement – KSA </w:t>
+            </w:r>
+          </w:p>
+        </w:tc>
+      </w:tr>
+      <w:tr>
+        <w:trPr>
+          <w:trHeight w:val="282"/>
+        </w:trPr>
+        <w:tc>
+          <w:tcPr>
+            <w:tcW w:w="804" w:type="dxa"/>
+          </w:tcPr>
+          <w:p>
+            <w:pPr>
+              <w:pStyle w:val="ListParagraph"/>
+              <w:ind w:left="0"/>
+              <w:jc w:val="center"/>
+              <w:rPr>
+                <w:color w:val="000000"/>
+              </w:rPr>
+            </w:pPr>
+            <w:r>
+              <w:rPr>
+                <w:color w:val="000000"/>
+              </w:rPr>
+              <w:t>44</w:t>
+            </w:r>
+          </w:p>
+        </w:tc>
+        <w:tc>
+          <w:tcPr>
+            <w:tcW w:w="5046" w:type="dxa"/>
+          </w:tcPr>
+          <w:p>
+            <w:pPr>
+              <w:pStyle w:val="ListParagraph"/>
+              <w:ind w:left="0"/>
+            </w:pPr>
+            <w:r>
+              <w:t xml:space="preserve">Energy Storage ( Batteries  &amp; DC Panel ) Testing, maintenance ,inspection </w:t>
+            </w:r>
+          </w:p>
+        </w:tc>
+        <w:tc>
+          <w:tcPr>
+            <w:tcW w:w="1440" w:type="dxa"/>
+          </w:tcPr>
+          <w:p>
+            <w:pPr>
+              <w:pStyle w:val="ListParagraph"/>
+              <w:ind w:left="0"/>
+              <w:jc w:val="center"/>
+              <w:rPr>
+                <w:b/>
+                <w:bCs/>
+                <w:color w:val="000000"/>
+              </w:rPr>
+            </w:pPr>
+            <w:r>
+              <w:rPr>
+                <w:b/>
+                <w:bCs/>
+                <w:color w:val="000000"/>
+              </w:rPr>
+              <w:t>5</w:t>
+            </w:r>
+          </w:p>
+        </w:tc>
+        <w:tc>
+          <w:tcPr>
+            <w:tcW w:w="3003" w:type="dxa"/>
+          </w:tcPr>
+          <w:p>
+            <w:pPr>
+              <w:pStyle w:val="ListParagraph"/>
+              <w:ind w:left="0"/>
+              <w:jc w:val="center"/>
+              <w:rPr>
+                <w:color w:val="000000"/>
+              </w:rPr>
+            </w:pPr>
+            <w:proofErr w:type="spellStart"/>
+            <w:r>
+              <w:rPr>
+                <w:color w:val="000000"/>
+              </w:rPr>
+              <w:t>Yamama</w:t>
+            </w:r>
+            <w:proofErr w:type="spellEnd"/>
+            <w:r>
+              <w:rPr>
+                <w:color w:val="000000"/>
+              </w:rPr>
+              <w:t xml:space="preserve"> cement – KSA</w:t>
+            </w:r>
+          </w:p>
+        </w:tc>
+      </w:tr>
+      <w:tr>
+        <w:trPr>
+          <w:trHeight w:val="282"/>
+        </w:trPr>
+        <w:tc>
+          <w:tcPr>
+            <w:tcW w:w="804" w:type="dxa"/>
+          </w:tcPr>
+          <w:p>
+            <w:pPr>
+              <w:pStyle w:val="ListParagraph"/>
+              <w:ind w:left="0"/>
+              <w:jc w:val="center"/>
+              <w:rPr>
+                <w:color w:val="000000"/>
+              </w:rPr>
+            </w:pPr>
+            <w:r>
+              <w:rPr>
+                <w:color w:val="000000"/>
+              </w:rPr>
+              <w:t>45</w:t>
+            </w:r>
+          </w:p>
+        </w:tc>
+        <w:tc>
+          <w:tcPr>
+            <w:tcW w:w="5046" w:type="dxa"/>
+          </w:tcPr>
+          <w:p>
+            <w:pPr>
+              <w:pStyle w:val="ListParagraph"/>
+              <w:ind w:left="0"/>
+            </w:pPr>
+            <w:r>
+              <w:t xml:space="preserve">Electrical Protection System </w:t>
+            </w:r>
+          </w:p>
+        </w:tc>
+        <w:tc>
+          <w:tcPr>
+            <w:tcW w:w="1440" w:type="dxa"/>
+          </w:tcPr>
+          <w:p>
+            <w:pPr>
+              <w:pStyle w:val="ListParagraph"/>
+              <w:ind w:left="0"/>
+              <w:jc w:val="center"/>
+              <w:rPr>
+                <w:b/>
+                <w:bCs/>
+                <w:color w:val="000000"/>
+              </w:rPr>
+            </w:pPr>
+            <w:r>
+              <w:rPr>
+                <w:b/>
+                <w:bCs/>
+                <w:color w:val="000000"/>
+              </w:rPr>
+              <w:t>5</w:t>
+            </w:r>
+          </w:p>
+        </w:tc>
+        <w:tc>
+          <w:tcPr>
+            <w:tcW w:w="3003" w:type="dxa"/>
+          </w:tcPr>
+          <w:p>
+            <w:pPr>
+              <w:pStyle w:val="ListParagraph"/>
+              <w:ind w:left="0"/>
+              <w:jc w:val="center"/>
+              <w:rPr>
+                <w:color w:val="000000"/>
+              </w:rPr>
+            </w:pPr>
+            <w:r>
+              <w:rPr>
+                <w:color w:val="000000"/>
+              </w:rPr>
+              <w:t xml:space="preserve">SABIC –KSA </w:t>
             </w:r>
             <w:bookmarkStart w:id="0" w:name="_GoBack"/>
             <w:bookmarkEnd w:id="0"/>
-            <w:r>
-              <w:rPr>
-                <w:color w:val="000000"/>
-              </w:rPr>
-              <w:t xml:space="preserve"> sour gas (Online)</w:t>
-            </w:r>
           </w:p>
         </w:tc>
       </w:tr>
@@ -8619,13 +10009,13 @@
           <w:lang w:eastAsia="en-US"/>
         </w:rPr>
         <w:drawing>
-          <wp:anchor distT="0" distB="0" distL="114300" distR="114300" simplePos="0" relativeHeight="251657728" behindDoc="1" locked="0" layoutInCell="1" allowOverlap="1" wp14:anchorId="66C66583" wp14:editId="64315317">
+          <wp:anchor distT="0" distB="0" distL="114300" distR="114300" simplePos="0" relativeHeight="251657728" behindDoc="1" locked="0" layoutInCell="1" allowOverlap="1" wp14:anchorId="1382FE15" wp14:editId="235A185E">
             <wp:simplePos x="0" y="0"/>
             <wp:positionH relativeFrom="margin">
-              <wp:align>left</wp:align>
+              <wp:posOffset>53340</wp:posOffset>
             </wp:positionH>
             <wp:positionV relativeFrom="paragraph">
-              <wp:posOffset>284480</wp:posOffset>
+              <wp:posOffset>650240</wp:posOffset>
             </wp:positionV>
             <wp:extent cx="577850" cy="694695"/>
             <wp:effectExtent l="0" t="0" r="0" b="0"/>
@@ -8693,13 +10083,13 @@
           <w:lang w:eastAsia="en-US"/>
         </w:rPr>
         <w:drawing>
-          <wp:anchor distT="0" distB="0" distL="114300" distR="114300" simplePos="0" relativeHeight="251650560" behindDoc="0" locked="0" layoutInCell="1" allowOverlap="1" wp14:anchorId="534D86E6" wp14:editId="603D14D2">
+          <wp:anchor distT="0" distB="0" distL="114300" distR="114300" simplePos="0" relativeHeight="251650560" behindDoc="0" locked="0" layoutInCell="1" allowOverlap="1" wp14:anchorId="5CD46B48" wp14:editId="5C249C52">
             <wp:simplePos x="0" y="0"/>
             <wp:positionH relativeFrom="column">
-              <wp:posOffset>695325</wp:posOffset>
+              <wp:posOffset>1190625</wp:posOffset>
             </wp:positionH>
             <wp:positionV relativeFrom="paragraph">
-              <wp:posOffset>400050</wp:posOffset>
+              <wp:posOffset>590550</wp:posOffset>
             </wp:positionV>
             <wp:extent cx="542925" cy="535940"/>
             <wp:effectExtent l="0" t="0" r="0" b="0"/>
@@ -8954,6 +10344,18 @@
           <w:rFonts w:ascii="Calibri" w:hAnsi="Calibri" w:cs="Arial"/>
         </w:rPr>
       </w:pPr>
+    </w:p>
+    <w:p>
+      <w:pPr>
+        <w:pStyle w:val="BodyTextIndent"/>
+        <w:bidi w:val="0"/>
+        <w:spacing w:after="0" w:line="360" w:lineRule="auto"/>
+        <w:ind w:left="0" w:right="-3"/>
+        <w:jc w:val="both"/>
+        <w:rPr>
+          <w:rFonts w:ascii="Calibri" w:hAnsi="Calibri" w:cs="Arial"/>
+        </w:rPr>
+      </w:pPr>
       <w:r>
         <w:rPr>
           <w:rFonts w:ascii="Calibri" w:hAnsi="Calibri" w:cs="Arial"/>
@@ -9102,7 +10504,21 @@
         <w:rPr>
           <w:rFonts w:ascii="Calibri" w:hAnsi="Calibri" w:cs="Arial"/>
         </w:rPr>
-        <w:t xml:space="preserve"> TILL </w:t>
+        <w:t xml:space="preserve"> </w:t>
+      </w:r>
+      <w:proofErr w:type="gramStart"/>
+      <w:r>
+        <w:rPr>
+          <w:rFonts w:ascii="Calibri" w:hAnsi="Calibri" w:cs="Arial"/>
+        </w:rPr>
+        <w:t>TILL</w:t>
+      </w:r>
+      <w:proofErr w:type="gramEnd"/>
+      <w:r>
+        <w:rPr>
+          <w:rFonts w:ascii="Calibri" w:hAnsi="Calibri" w:cs="Arial"/>
+        </w:rPr>
+        <w:t xml:space="preserve"> </w:t>
       </w:r>
       <w:r>
         <w:rPr>
@@ -9240,6 +10656,7 @@
           <w:b/>
           <w:bCs/>
         </w:rPr>
+        <w:lastRenderedPageBreak/>
         <w:t xml:space="preserve">: </w:t>
       </w:r>
       <w:r>
@@ -9264,7 +10681,21 @@
         <w:rPr>
           <w:rFonts w:ascii="Calibri" w:hAnsi="Calibri" w:cs="Arial"/>
         </w:rPr>
-        <w:t xml:space="preserve"> till </w:t>
+        <w:t xml:space="preserve"> </w:t>
+      </w:r>
+      <w:proofErr w:type="gramStart"/>
+      <w:r>
+        <w:rPr>
+          <w:rFonts w:ascii="Calibri" w:hAnsi="Calibri" w:cs="Arial"/>
+        </w:rPr>
+        <w:t>till</w:t>
+      </w:r>
+      <w:proofErr w:type="gramEnd"/>
+      <w:r>
+        <w:rPr>
+          <w:rFonts w:ascii="Calibri" w:hAnsi="Calibri" w:cs="Arial"/>
+        </w:rPr>
+        <w:t xml:space="preserve"> </w:t>
       </w:r>
       <w:r>
         <w:rPr>
@@ -9728,6 +11159,7 @@
         </w:rPr>
         <w:t xml:space="preserve">   </w:t>
       </w:r>
+      <w:proofErr w:type="gramStart"/>
       <w:r>
         <w:rPr>
           <w:rFonts w:ascii="Arial" w:hAnsi="Arial" w:cs="Arial"/>
@@ -9737,6 +11169,7 @@
         </w:rPr>
         <w:t>aspects</w:t>
       </w:r>
+      <w:proofErr w:type="gramEnd"/>
       <w:r>
         <w:rPr>
           <w:rFonts w:ascii="Arial" w:hAnsi="Arial" w:cs="Arial"/>
@@ -9948,7 +11381,6 @@
           <w:szCs w:val="22"/>
           <w:lang w:eastAsia="en-US"/>
         </w:rPr>
-        <w:lastRenderedPageBreak/>
         <w:t>Enhance electrical equipment performance and recommend modification / change of these equipment/systems using new technology.</w:t>
       </w:r>
     </w:p>
@@ -9989,12 +11421,18 @@
     <w:p>
       <w:pPr>
         <w:widowControl w:val="0"/>
+        <w:numPr>
+          <w:ilvl w:val="0"/>
+          <w:numId w:val="3"/>
+        </w:numPr>
         <w:tabs>
+          <w:tab w:val="clear" w:pos="360"/>
           <w:tab w:val="left" w:pos="540"/>
         </w:tabs>
         <w:bidi w:val="0"/>
         <w:adjustRightInd w:val="0"/>
         <w:spacing w:after="120" w:line="360" w:lineRule="atLeast"/>
+        <w:ind w:left="539" w:hanging="539"/>
         <w:jc w:val="both"/>
         <w:textAlignment w:val="baseline"/>
         <w:rPr>
@@ -10004,6 +11442,15 @@
           <w:lang w:eastAsia="en-US"/>
         </w:rPr>
       </w:pPr>
+      <w:r>
+        <w:rPr>
+          <w:rFonts w:ascii="Arial" w:hAnsi="Arial" w:cs="Arial"/>
+          <w:sz w:val="22"/>
+          <w:szCs w:val="22"/>
+          <w:lang w:eastAsia="en-US"/>
+        </w:rPr>
+        <w:t>Supervise workshop daily activities</w:t>
+      </w:r>
     </w:p>
     <w:p>
       <w:pPr>
@@ -10032,11 +11479,43 @@
       <w:r>
         <w:rPr>
           <w:rFonts w:ascii="Arial" w:hAnsi="Arial" w:cs="Arial"/>
+          <w:b/>
+          <w:bCs/>
           <w:sz w:val="22"/>
           <w:szCs w:val="22"/>
           <w:lang w:eastAsia="en-US"/>
         </w:rPr>
-        <w:t>Supervise workshop daily activities</w:t>
+        <w:t>CMMS</w:t>
+      </w:r>
+      <w:r>
+        <w:rPr>
+          <w:rFonts w:ascii="Arial" w:hAnsi="Arial" w:cs="Arial"/>
+          <w:sz w:val="22"/>
+          <w:szCs w:val="22"/>
+          <w:lang w:eastAsia="en-US"/>
+        </w:rPr>
+        <w:t xml:space="preserve"> </w:t>
+      </w:r>
+      <w:r>
+        <w:rPr>
+          <w:rFonts w:ascii="Arial" w:hAnsi="Arial" w:cs="Arial"/>
+          <w:i/>
+          <w:iCs/>
+          <w:sz w:val="22"/>
+          <w:szCs w:val="22"/>
+          <w:u w:val="single"/>
+          <w:lang w:eastAsia="en-US"/>
+        </w:rPr>
+        <w:t>COMUTERIZED MAINTENANCE MANAGEMENT SYSTEM</w:t>
+      </w:r>
+      <w:r>
+        <w:rPr>
+          <w:rFonts w:ascii="Arial" w:hAnsi="Arial" w:cs="Arial"/>
+          <w:sz w:val="22"/>
+          <w:szCs w:val="22"/>
+          <w:lang w:eastAsia="en-US"/>
+        </w:rPr>
+        <w:t xml:space="preserve"> (SAP system) planner. preventive /corrective maintenance orders follow  up</w:t>
       </w:r>
     </w:p>
     <w:p>
@@ -10066,14 +11545,13 @@
       <w:r>
         <w:rPr>
           <w:rFonts w:ascii="Arial" w:hAnsi="Arial" w:cs="Arial"/>
-          <w:b/>
-          <w:bCs/>
           <w:sz w:val="22"/>
           <w:szCs w:val="22"/>
           <w:lang w:eastAsia="en-US"/>
         </w:rPr>
-        <w:t>CMMS</w:t>
-      </w:r>
+        <w:t>6,6KV generators (</w:t>
+      </w:r>
+      <w:proofErr w:type="spellStart"/>
       <w:r>
         <w:rPr>
           <w:rFonts w:ascii="Arial" w:hAnsi="Arial" w:cs="Arial"/>
@@ -10081,28 +11559,17 @@
           <w:szCs w:val="22"/>
           <w:lang w:eastAsia="en-US"/>
         </w:rPr>
-        <w:t xml:space="preserve"> </w:t>
-      </w:r>
-      <w:r>
-        <w:rPr>
-          <w:rFonts w:ascii="Arial" w:hAnsi="Arial" w:cs="Arial"/>
-          <w:i/>
-          <w:iCs/>
-          <w:sz w:val="22"/>
-          <w:szCs w:val="22"/>
-          <w:u w:val="single"/>
+        <w:t>avk-ansaldo</w:t>
+      </w:r>
+      <w:proofErr w:type="spellEnd"/>
+      <w:r>
+        <w:rPr>
+          <w:rFonts w:ascii="Arial" w:hAnsi="Arial" w:cs="Arial"/>
+          <w:sz w:val="22"/>
+          <w:szCs w:val="22"/>
           <w:lang w:eastAsia="en-US"/>
         </w:rPr>
-        <w:t>COMUTERIZED MAINTENANCE MANAGEMENT SYSTEM</w:t>
-      </w:r>
-      <w:r>
-        <w:rPr>
-          <w:rFonts w:ascii="Arial" w:hAnsi="Arial" w:cs="Arial"/>
-          <w:sz w:val="22"/>
-          <w:szCs w:val="22"/>
-          <w:lang w:eastAsia="en-US"/>
-        </w:rPr>
-        <w:t xml:space="preserve"> (SAP system) planner. preventive /corrective maintenance orders follow  up</w:t>
+        <w:t>) preventive maintenance, overhaul, operation and troubleshooting</w:t>
       </w:r>
     </w:p>
     <w:p>
@@ -10136,7 +11603,7 @@
           <w:szCs w:val="22"/>
           <w:lang w:eastAsia="en-US"/>
         </w:rPr>
-        <w:t>6,6KV generators (</w:t>
+        <w:t xml:space="preserve"> Gas turbine control and protection system (</w:t>
       </w:r>
       <w:proofErr w:type="spellStart"/>
       <w:r>
@@ -10146,7 +11613,7 @@
           <w:szCs w:val="22"/>
           <w:lang w:eastAsia="en-US"/>
         </w:rPr>
-        <w:t>avk-ansaldo</w:t>
+        <w:t>speedtronic</w:t>
       </w:r>
       <w:proofErr w:type="spellEnd"/>
       <w:r>
@@ -10156,7 +11623,7 @@
           <w:szCs w:val="22"/>
           <w:lang w:eastAsia="en-US"/>
         </w:rPr>
-        <w:t>) preventive maintenance, overhaul, operation and troubleshooting</w:t>
+        <w:t xml:space="preserve"> vi )  preventive maintenance, operation, troubles shooting and calibration</w:t>
       </w:r>
     </w:p>
     <w:p>
@@ -10190,7 +11657,7 @@
           <w:szCs w:val="22"/>
           <w:lang w:eastAsia="en-US"/>
         </w:rPr>
-        <w:t xml:space="preserve"> Gas turbine control and protection system (</w:t>
+        <w:t xml:space="preserve"> Electrical power distribution substations Management and faults analysis. Maintenance of switch gears, circuit breakers (</w:t>
       </w:r>
       <w:proofErr w:type="spellStart"/>
       <w:r>
@@ -10200,7 +11667,7 @@
           <w:szCs w:val="22"/>
           <w:lang w:eastAsia="en-US"/>
         </w:rPr>
-        <w:t>speedtronic</w:t>
+        <w:t>abb</w:t>
       </w:r>
       <w:proofErr w:type="spellEnd"/>
       <w:r>
@@ -10210,8 +11677,76 @@
           <w:szCs w:val="22"/>
           <w:lang w:eastAsia="en-US"/>
         </w:rPr>
-        <w:t xml:space="preserve"> vi )  preventive maintenance, operation, troubles shooting and calibration</w:t>
-      </w:r>
+        <w:t xml:space="preserve"> , </w:t>
+      </w:r>
+      <w:proofErr w:type="spellStart"/>
+      <w:r>
+        <w:rPr>
+          <w:rFonts w:ascii="Arial" w:hAnsi="Arial" w:cs="Arial"/>
+          <w:sz w:val="22"/>
+          <w:szCs w:val="22"/>
+          <w:lang w:eastAsia="en-US"/>
+        </w:rPr>
+        <w:t>sice</w:t>
+      </w:r>
+      <w:proofErr w:type="spellEnd"/>
+      <w:r>
+        <w:rPr>
+          <w:rFonts w:ascii="Arial" w:hAnsi="Arial" w:cs="Arial"/>
+          <w:sz w:val="22"/>
+          <w:szCs w:val="22"/>
+          <w:lang w:eastAsia="en-US"/>
+        </w:rPr>
+        <w:t xml:space="preserve"> ,</w:t>
+      </w:r>
+      <w:r>
+        <w:rPr>
+          <w:rFonts w:ascii="Times" w:hAnsi="Times" w:cs="Traditional Arabic"/>
+          <w:szCs w:val="28"/>
+          <w:lang w:eastAsia="en-US"/>
+        </w:rPr>
+        <w:t xml:space="preserve"> </w:t>
+      </w:r>
+      <w:proofErr w:type="spellStart"/>
+      <w:r>
+        <w:rPr>
+          <w:rFonts w:ascii="Arial" w:hAnsi="Arial" w:cs="Arial"/>
+          <w:sz w:val="22"/>
+          <w:szCs w:val="22"/>
+          <w:lang w:eastAsia="en-US"/>
+        </w:rPr>
+        <w:t>schneider</w:t>
+      </w:r>
+      <w:proofErr w:type="spellEnd"/>
+      <w:r>
+        <w:rPr>
+          <w:rFonts w:ascii="Arial" w:hAnsi="Arial" w:cs="Arial"/>
+          <w:sz w:val="22"/>
+          <w:szCs w:val="22"/>
+          <w:lang w:eastAsia="en-US"/>
+        </w:rPr>
+        <w:t>, )</w:t>
+      </w:r>
+    </w:p>
+    <w:p>
+      <w:pPr>
+        <w:widowControl w:val="0"/>
+        <w:tabs>
+          <w:tab w:val="left" w:pos="540"/>
+        </w:tabs>
+        <w:bidi w:val="0"/>
+        <w:adjustRightInd w:val="0"/>
+        <w:spacing w:after="120" w:line="360" w:lineRule="atLeast"/>
+        <w:ind w:left="539"/>
+        <w:jc w:val="both"/>
+        <w:textAlignment w:val="baseline"/>
+        <w:rPr>
+          <w:rFonts w:ascii="Arial" w:hAnsi="Arial" w:cs="Arial"/>
+          <w:sz w:val="22"/>
+          <w:szCs w:val="22"/>
+          <w:lang w:eastAsia="en-US"/>
+        </w:rPr>
+      </w:pPr>
     </w:p>
     <w:p>
       <w:pPr>
@@ -10244,108 +11779,6 @@
           <w:szCs w:val="22"/>
           <w:lang w:eastAsia="en-US"/>
         </w:rPr>
-        <w:t xml:space="preserve"> Electrical power distribution substations Management and faults analysis. Maintenance of switch gears, circuit breakers (</w:t>
-      </w:r>
-      <w:proofErr w:type="spellStart"/>
-      <w:r>
-        <w:rPr>
-          <w:rFonts w:ascii="Arial" w:hAnsi="Arial" w:cs="Arial"/>
-          <w:sz w:val="22"/>
-          <w:szCs w:val="22"/>
-          <w:lang w:eastAsia="en-US"/>
-        </w:rPr>
-        <w:t>abb</w:t>
-      </w:r>
-      <w:proofErr w:type="spellEnd"/>
-      <w:r>
-        <w:rPr>
-          <w:rFonts w:ascii="Arial" w:hAnsi="Arial" w:cs="Arial"/>
-          <w:sz w:val="22"/>
-          <w:szCs w:val="22"/>
-          <w:lang w:eastAsia="en-US"/>
-        </w:rPr>
-        <w:t xml:space="preserve"> , </w:t>
-      </w:r>
-      <w:proofErr w:type="spellStart"/>
-      <w:r>
-        <w:rPr>
-          <w:rFonts w:ascii="Arial" w:hAnsi="Arial" w:cs="Arial"/>
-          <w:sz w:val="22"/>
-          <w:szCs w:val="22"/>
-          <w:lang w:eastAsia="en-US"/>
-        </w:rPr>
-        <w:t>sice</w:t>
-      </w:r>
-      <w:proofErr w:type="spellEnd"/>
-      <w:r>
-        <w:rPr>
-          <w:rFonts w:ascii="Arial" w:hAnsi="Arial" w:cs="Arial"/>
-          <w:sz w:val="22"/>
-          <w:szCs w:val="22"/>
-          <w:lang w:eastAsia="en-US"/>
-        </w:rPr>
-        <w:t xml:space="preserve"> ,</w:t>
-      </w:r>
-      <w:r>
-        <w:rPr>
-          <w:rFonts w:ascii="Times" w:hAnsi="Times" w:cs="Traditional Arabic"/>
-          <w:szCs w:val="28"/>
-          <w:lang w:eastAsia="en-US"/>
-        </w:rPr>
-        <w:t xml:space="preserve"> </w:t>
-      </w:r>
-      <w:proofErr w:type="spellStart"/>
-      <w:r>
-        <w:rPr>
-          <w:rFonts w:ascii="Arial" w:hAnsi="Arial" w:cs="Arial"/>
-          <w:sz w:val="22"/>
-          <w:szCs w:val="22"/>
-          <w:lang w:eastAsia="en-US"/>
-        </w:rPr>
-        <w:t>schneider</w:t>
-      </w:r>
-      <w:proofErr w:type="spellEnd"/>
-      <w:r>
-        <w:rPr>
-          <w:rFonts w:ascii="Arial" w:hAnsi="Arial" w:cs="Arial"/>
-          <w:sz w:val="22"/>
-          <w:szCs w:val="22"/>
-          <w:lang w:eastAsia="en-US"/>
-        </w:rPr>
-        <w:t>, )</w:t>
-      </w:r>
-    </w:p>
-    <w:p>
-      <w:pPr>
-        <w:widowControl w:val="0"/>
-        <w:numPr>
-          <w:ilvl w:val="0"/>
-          <w:numId w:val="3"/>
-        </w:numPr>
-        <w:tabs>
-          <w:tab w:val="clear" w:pos="360"/>
-          <w:tab w:val="left" w:pos="540"/>
-        </w:tabs>
-        <w:bidi w:val="0"/>
-        <w:adjustRightInd w:val="0"/>
-        <w:spacing w:after="120" w:line="360" w:lineRule="atLeast"/>
-        <w:ind w:left="539" w:hanging="539"/>
-        <w:jc w:val="both"/>
-        <w:textAlignment w:val="baseline"/>
-        <w:rPr>
-          <w:rFonts w:ascii="Arial" w:hAnsi="Arial" w:cs="Arial"/>
-          <w:sz w:val="22"/>
-          <w:szCs w:val="22"/>
-          <w:lang w:eastAsia="en-US"/>
-        </w:rPr>
-      </w:pPr>
-      <w:r>
-        <w:rPr>
-          <w:rFonts w:ascii="Arial" w:hAnsi="Arial" w:cs="Arial"/>
-          <w:sz w:val="22"/>
-          <w:szCs w:val="22"/>
-          <w:lang w:eastAsia="en-US"/>
-        </w:rPr>
         <w:t>Power Transformers  preventive maintenance and oil check (dielectric strength test, …)</w:t>
       </w:r>
     </w:p>
@@ -11218,7 +12651,6 @@
           <w:sz w:val="22"/>
           <w:szCs w:val="22"/>
         </w:rPr>
-        <w:lastRenderedPageBreak/>
         <w:t xml:space="preserve">3- </w:t>
       </w:r>
       <w:r>
@@ -11562,7 +12994,15 @@
           <w:sz w:val="22"/>
           <w:szCs w:val="22"/>
         </w:rPr>
-        <w:t>8-</w:t>
+        <w:t>9</w:t>
+      </w:r>
+      <w:r>
+        <w:rPr>
+          <w:rFonts w:ascii="Arial" w:hAnsi="Arial" w:cs="Arial"/>
+          <w:sz w:val="22"/>
+          <w:szCs w:val="22"/>
+        </w:rPr>
+        <w:t>-</w:t>
       </w:r>
       <w:r>
         <w:rPr>
@@ -11638,6 +13078,96 @@
           <w:rFonts w:ascii="Arial" w:hAnsi="Arial" w:cs="Arial"/>
           <w:sz w:val="22"/>
           <w:szCs w:val="22"/>
+        </w:rPr>
+      </w:pPr>
+      <w:r>
+        <w:rPr>
+          <w:rFonts w:ascii="Arial" w:hAnsi="Arial" w:cs="Arial"/>
+          <w:sz w:val="22"/>
+          <w:szCs w:val="22"/>
+        </w:rPr>
+        <w:t>10- (PETROBEL) protection relays upgrading project    2021</w:t>
+      </w:r>
+    </w:p>
+    <w:p>
+      <w:pPr>
+        <w:bidi w:val="0"/>
+        <w:spacing w:line="360" w:lineRule="auto"/>
+        <w:jc w:val="both"/>
+        <w:rPr>
+          <w:rFonts w:ascii="Arial" w:hAnsi="Arial" w:cs="Arial"/>
+          <w:sz w:val="22"/>
+          <w:szCs w:val="22"/>
+        </w:rPr>
+      </w:pPr>
+    </w:p>
+    <w:p>
+      <w:pPr>
+        <w:pStyle w:val="BodyTextIndent"/>
+        <w:bidi w:val="0"/>
+        <w:spacing w:after="0" w:line="360" w:lineRule="auto"/>
+        <w:ind w:left="720" w:right="-573"/>
+        <w:jc w:val="both"/>
+        <w:rPr>
+          <w:rFonts w:ascii="Calibri" w:hAnsi="Calibri" w:cs="Arial"/>
+          <w:b/>
+          <w:bCs/>
+        </w:rPr>
+      </w:pPr>
+    </w:p>
+    <w:p>
+      <w:pPr>
+        <w:pStyle w:val="BodyTextIndent"/>
+        <w:bidi w:val="0"/>
+        <w:spacing w:after="0" w:line="360" w:lineRule="auto"/>
+        <w:ind w:left="720" w:right="-573"/>
+        <w:jc w:val="both"/>
+        <w:rPr>
+          <w:rFonts w:ascii="Calibri" w:hAnsi="Calibri" w:cs="Arial"/>
+          <w:b/>
+          <w:bCs/>
+        </w:rPr>
+      </w:pPr>
+    </w:p>
+    <w:p>
+      <w:pPr>
+        <w:pStyle w:val="BodyTextIndent"/>
+        <w:bidi w:val="0"/>
+        <w:spacing w:after="0" w:line="360" w:lineRule="auto"/>
+        <w:ind w:left="720" w:right="-573"/>
+        <w:jc w:val="both"/>
+        <w:rPr>
+          <w:rFonts w:ascii="Calibri" w:hAnsi="Calibri" w:cs="Arial"/>
+          <w:b/>
+          <w:bCs/>
+        </w:rPr>
+      </w:pPr>
+    </w:p>
+    <w:p>
+      <w:pPr>
+        <w:pStyle w:val="BodyTextIndent"/>
+        <w:bidi w:val="0"/>
+        <w:spacing w:after="0" w:line="360" w:lineRule="auto"/>
+        <w:ind w:left="720" w:right="-573"/>
+        <w:jc w:val="both"/>
+        <w:rPr>
+          <w:rFonts w:ascii="Calibri" w:hAnsi="Calibri" w:cs="Arial"/>
+          <w:b/>
+          <w:bCs/>
+        </w:rPr>
+      </w:pPr>
+    </w:p>
+    <w:p>
+      <w:pPr>
+        <w:pStyle w:val="BodyTextIndent"/>
+        <w:bidi w:val="0"/>
+        <w:spacing w:after="0" w:line="360" w:lineRule="auto"/>
+        <w:ind w:left="720" w:right="-573"/>
+        <w:jc w:val="both"/>
+        <w:rPr>
+          <w:rFonts w:ascii="Calibri" w:hAnsi="Calibri" w:cs="Arial"/>
+          <w:b/>
+          <w:bCs/>
         </w:rPr>
       </w:pPr>
     </w:p>
@@ -11789,17 +13319,17 @@
           <w:bCs/>
           <w:color w:val="FF0000"/>
         </w:rPr>
-        <w:t xml:space="preserve"> - </w:t>
-      </w:r>
+        <w:t xml:space="preserve"> </w:t>
+      </w:r>
+      <w:proofErr w:type="gramStart"/>
       <w:r>
         <w:rPr>
           <w:rFonts w:ascii="Calibri" w:hAnsi="Calibri" w:cs="Arial"/>
           <w:b/>
           <w:bCs/>
           <w:color w:val="FF0000"/>
-          <w:u w:val="single"/>
-        </w:rPr>
-        <w:t>Egypt</w:t>
+        </w:rPr>
+        <w:t xml:space="preserve">- </w:t>
       </w:r>
       <w:r>
         <w:rPr>
@@ -11807,16 +13337,6 @@
           <w:b/>
           <w:bCs/>
           <w:color w:val="FF0000"/>
-          <w:u w:val="single"/>
-        </w:rPr>
-        <w:t xml:space="preserve">  </w:t>
-      </w:r>
-      <w:r>
-        <w:rPr>
-          <w:rFonts w:ascii="Calibri" w:hAnsi="Calibri" w:cs="Arial"/>
-          <w:b/>
-          <w:bCs/>
-          <w:color w:val="FF0000"/>
         </w:rPr>
         <w:t xml:space="preserve"> </w:t>
       </w:r>
@@ -11824,7 +13344,14 @@
         <w:rPr>
           <w:rFonts w:ascii="Calibri" w:hAnsi="Calibri" w:cs="Arial"/>
         </w:rPr>
-        <w:t>Electrical Engineer</w:t>
+        <w:t>Electrical</w:t>
+      </w:r>
+      <w:proofErr w:type="gramEnd"/>
+      <w:r>
+        <w:rPr>
+          <w:rFonts w:ascii="Calibri" w:hAnsi="Calibri" w:cs="Arial"/>
+        </w:rPr>
+        <w:t xml:space="preserve"> Engineer</w:t>
       </w:r>
       <w:r>
         <w:rPr>
@@ -12028,6 +13555,7 @@
         </w:rPr>
         <w:t>s</w:t>
       </w:r>
+      <w:proofErr w:type="gramStart"/>
       <w:r>
         <w:rPr>
           <w:rFonts w:ascii="Calibri" w:hAnsi="Calibri"/>
@@ -12038,6 +13566,7 @@
         </w:rPr>
         <w:t>:</w:t>
       </w:r>
+      <w:proofErr w:type="gramEnd"/>
       <w:r>
         <w:rPr>
           <w:rFonts w:ascii="Calibri" w:hAnsi="Calibri"/>
@@ -12415,7 +13944,19 @@
       <w:rPr>
         <w:rFonts w:ascii="Calibri" w:hAnsi="Calibri"/>
       </w:rPr>
-      <w:t xml:space="preserve">Adel </w:t>
+      <w:t>A</w:t>
+    </w:r>
+    <w:r>
+      <w:rPr>
+        <w:rFonts w:ascii="Calibri" w:hAnsi="Calibri"/>
+      </w:rPr>
+      <w:t>b</w:t>
+    </w:r>
+    <w:r>
+      <w:rPr>
+        <w:rFonts w:ascii="Calibri" w:hAnsi="Calibri"/>
+      </w:rPr>
+      <w:t xml:space="preserve">del </w:t>
     </w:r>
     <w:proofErr w:type="spellStart"/>
     <w:r>
@@ -12591,8 +14132,8 @@
               <w:b/>
               <w:bCs/>
               <w:color w:val="4F81BD"/>
-              <w:sz w:val="36"/>
-              <w:szCs w:val="36"/>
+              <w:rtl/>
+              <w:lang w:bidi="ar-EG"/>
             </w:rPr>
           </w:pPr>
           <w:r>
@@ -12601,10 +14142,17 @@
               <w:b/>
               <w:bCs/>
               <w:color w:val="4F81BD"/>
-              <w:sz w:val="36"/>
-              <w:szCs w:val="36"/>
             </w:rPr>
-            <w:t>2021</w:t>
+            <w:t>202</w:t>
+          </w:r>
+          <w:r>
+            <w:rPr>
+              <w:rFonts w:ascii="Cambria" w:hAnsi="Cambria"/>
+              <w:b/>
+              <w:bCs/>
+              <w:color w:val="4F81BD"/>
+            </w:rPr>
+            <w:t>3</w:t>
           </w:r>
         </w:p>
       </w:tc>
